--- a/Enseignant.chercheur.en.Genie.Industriel.docx
+++ b/Enseignant.chercheur.en.Genie.Industriel.docx
@@ -1,6 +1,6 @@
 
 <file path=word/document.xml><?xml version="1.0" encoding="utf-8"?>
-<w:document xmlns:ve="http://schemas.openxmlformats.org/markup-compatibility/2006" xmlns:o="urn:schemas-microsoft-com:office:office" xmlns:r="http://schemas.openxmlformats.org/officeDocument/2006/relationships" xmlns:m="http://schemas.openxmlformats.org/officeDocument/2006/math" xmlns:v="urn:schemas-microsoft-com:vml" xmlns:wp="http://schemas.openxmlformats.org/drawingml/2006/wordprocessingDrawing" xmlns:w10="urn:schemas-microsoft-com:office:word" xmlns:w="http://schemas.openxmlformats.org/wordprocessingml/2006/main" xmlns:wne="http://schemas.microsoft.com/office/word/2006/wordml">
+<w:document xmlns:wpc="http://schemas.microsoft.com/office/word/2010/wordprocessingCanvas" xmlns:mc="http://schemas.openxmlformats.org/markup-compatibility/2006" xmlns:o="urn:schemas-microsoft-com:office:office" xmlns:r="http://schemas.openxmlformats.org/officeDocument/2006/relationships" xmlns:m="http://schemas.openxmlformats.org/officeDocument/2006/math" xmlns:v="urn:schemas-microsoft-com:vml" xmlns:wp14="http://schemas.microsoft.com/office/word/2010/wordprocessingDrawing" xmlns:wp="http://schemas.openxmlformats.org/drawingml/2006/wordprocessingDrawing" xmlns:w10="urn:schemas-microsoft-com:office:word" xmlns:w="http://schemas.openxmlformats.org/wordprocessingml/2006/main" xmlns:w14="http://schemas.microsoft.com/office/word/2010/wordml" xmlns:wpg="http://schemas.microsoft.com/office/word/2010/wordprocessingGroup" xmlns:wpi="http://schemas.microsoft.com/office/word/2010/wordprocessingInk" xmlns:wne="http://schemas.microsoft.com/office/word/2006/wordml" xmlns:wps="http://schemas.microsoft.com/office/word/2010/wordprocessingShape" mc:Ignorable="w14 wp14">
   <w:body>
     <w:p>
       <w:pPr>
@@ -70,6 +70,50 @@
         </w:rPr>
         <w:t>)</w:t>
       </w:r>
+    </w:p>
+    <w:p>
+      <w:pPr>
+        <w:jc w:val="center"/>
+        <w:rPr>
+          <w:rFonts w:asciiTheme="majorHAnsi" w:hAnsiTheme="majorHAnsi" w:cstheme="majorBidi"/>
+          <w:b/>
+          <w:sz w:val="22"/>
+          <w:szCs w:val="22"/>
+        </w:rPr>
+      </w:pPr>
+    </w:p>
+    <w:p>
+      <w:pPr>
+        <w:jc w:val="center"/>
+        <w:rPr>
+          <w:rFonts w:asciiTheme="majorHAnsi" w:hAnsiTheme="majorHAnsi" w:cstheme="majorBidi"/>
+          <w:b/>
+          <w:sz w:val="22"/>
+          <w:szCs w:val="22"/>
+        </w:rPr>
+      </w:pPr>
+      <w:proofErr w:type="spellStart"/>
+      <w:r>
+        <w:rPr>
+          <w:rFonts w:asciiTheme="majorHAnsi" w:hAnsiTheme="majorHAnsi" w:cstheme="majorBidi"/>
+          <w:b/>
+          <w:sz w:val="22"/>
+          <w:szCs w:val="22"/>
+        </w:rPr>
+        <w:t>J ai</w:t>
+      </w:r>
+      <w:proofErr w:type="spellEnd"/>
+      <w:r>
+        <w:rPr>
+          <w:rFonts w:asciiTheme="majorHAnsi" w:hAnsiTheme="majorHAnsi" w:cstheme="majorBidi"/>
+          <w:b/>
+          <w:sz w:val="22"/>
+          <w:szCs w:val="22"/>
+        </w:rPr>
+        <w:t xml:space="preserve"> changé le fichier</w:t>
+      </w:r>
+      <w:bookmarkStart w:id="0" w:name="_GoBack"/>
+      <w:bookmarkEnd w:id="0"/>
     </w:p>
     <w:p>
       <w:pPr>
@@ -194,25 +238,7 @@
           <w:sz w:val="22"/>
           <w:szCs w:val="22"/>
         </w:rPr>
-        <w:t xml:space="preserve">Les secteurs visés par la filière Génie Industriel sont des secteurs multiples : automobile, aéronautique, énergie, industries mécaniques, </w:t>
-      </w:r>
-      <w:proofErr w:type="spellStart"/>
-      <w:r>
-        <w:rPr>
-          <w:rFonts w:asciiTheme="majorHAnsi" w:hAnsiTheme="majorHAnsi" w:cstheme="majorBidi"/>
-          <w:sz w:val="22"/>
-          <w:szCs w:val="22"/>
-        </w:rPr>
-        <w:t>etc</w:t>
-      </w:r>
-      <w:proofErr w:type="spellEnd"/>
-      <w:r>
-        <w:rPr>
-          <w:rFonts w:asciiTheme="majorHAnsi" w:hAnsiTheme="majorHAnsi" w:cstheme="majorBidi"/>
-          <w:sz w:val="22"/>
-          <w:szCs w:val="22"/>
-        </w:rPr>
-        <w:t>…. La filière vise à fournir une double form</w:t>
+        <w:t>Les secteurs visés par la filière Génie Industriel sont des secteurs multiples : automobile, aéronautique, énergie, industries mécaniques, etc…. La filière vise à fournir une double form</w:t>
       </w:r>
       <w:r>
         <w:rPr>
@@ -648,6 +674,7 @@
           <w:sz w:val="22"/>
           <w:szCs w:val="22"/>
         </w:rPr>
+        <w:lastRenderedPageBreak/>
         <w:t>Les candidats sont invités à adresser un curriculum et une lettre de motivation à doyen@esiee.fr.</w:t>
       </w:r>
     </w:p>
@@ -662,7 +689,7 @@
 </file>
 
 <file path=word/numbering.xml><?xml version="1.0" encoding="utf-8"?>
-<w:numbering xmlns:ve="http://schemas.openxmlformats.org/markup-compatibility/2006" xmlns:o="urn:schemas-microsoft-com:office:office" xmlns:r="http://schemas.openxmlformats.org/officeDocument/2006/relationships" xmlns:m="http://schemas.openxmlformats.org/officeDocument/2006/math" xmlns:v="urn:schemas-microsoft-com:vml" xmlns:wp="http://schemas.openxmlformats.org/drawingml/2006/wordprocessingDrawing" xmlns:w10="urn:schemas-microsoft-com:office:word" xmlns:w="http://schemas.openxmlformats.org/wordprocessingml/2006/main" xmlns:wne="http://schemas.microsoft.com/office/word/2006/wordml">
+<w:numbering xmlns:wpc="http://schemas.microsoft.com/office/word/2010/wordprocessingCanvas" xmlns:mc="http://schemas.openxmlformats.org/markup-compatibility/2006" xmlns:o="urn:schemas-microsoft-com:office:office" xmlns:r="http://schemas.openxmlformats.org/officeDocument/2006/relationships" xmlns:m="http://schemas.openxmlformats.org/officeDocument/2006/math" xmlns:v="urn:schemas-microsoft-com:vml" xmlns:wp14="http://schemas.microsoft.com/office/word/2010/wordprocessingDrawing" xmlns:wp="http://schemas.openxmlformats.org/drawingml/2006/wordprocessingDrawing" xmlns:w10="urn:schemas-microsoft-com:office:word" xmlns:w="http://schemas.openxmlformats.org/wordprocessingml/2006/main" xmlns:w14="http://schemas.microsoft.com/office/word/2010/wordml" xmlns:wpg="http://schemas.microsoft.com/office/word/2010/wordprocessingGroup" xmlns:wpi="http://schemas.microsoft.com/office/word/2010/wordprocessingInk" xmlns:wne="http://schemas.microsoft.com/office/word/2006/wordml" xmlns:wps="http://schemas.microsoft.com/office/word/2010/wordprocessingShape" mc:Ignorable="w14 wp14">
   <w:abstractNum w:abstractNumId="0">
     <w:nsid w:val="16057B44"/>
     <w:multiLevelType w:val="hybridMultilevel"/>
@@ -783,7 +810,7 @@
 </file>
 
 <file path=word/styles.xml><?xml version="1.0" encoding="utf-8"?>
-<w:styles xmlns:r="http://schemas.openxmlformats.org/officeDocument/2006/relationships" xmlns:w="http://schemas.openxmlformats.org/wordprocessingml/2006/main">
+<w:styles xmlns:mc="http://schemas.openxmlformats.org/markup-compatibility/2006" xmlns:r="http://schemas.openxmlformats.org/officeDocument/2006/relationships" xmlns:w="http://schemas.openxmlformats.org/wordprocessingml/2006/main" xmlns:w14="http://schemas.microsoft.com/office/word/2010/wordml" mc:Ignorable="w14">
   <w:docDefaults>
     <w:rPrDefault>
       <w:rPr>
@@ -931,11 +958,15 @@
   </w:style>
   <w:style w:type="character" w:default="1" w:styleId="Policepardfaut">
     <w:name w:val="Default Paragraph Font"/>
+    <w:uiPriority w:val="1"/>
     <w:semiHidden/>
+    <w:unhideWhenUsed/>
   </w:style>
   <w:style w:type="table" w:default="1" w:styleId="TableauNormal">
     <w:name w:val="Normal Table"/>
+    <w:uiPriority w:val="99"/>
     <w:semiHidden/>
+    <w:unhideWhenUsed/>
     <w:tblPr>
       <w:tblInd w:w="0" w:type="dxa"/>
       <w:tblCellMar>
@@ -948,10 +979,205 @@
   </w:style>
   <w:style w:type="numbering" w:default="1" w:styleId="Aucuneliste">
     <w:name w:val="No List"/>
+    <w:uiPriority w:val="99"/>
     <w:semiHidden/>
+    <w:unhideWhenUsed/>
   </w:style>
-  <w:style w:type="paragraph" w:customStyle="1" w:styleId="ListParagraph">
-    <w:name w:val="List Paragraph"/>
+  <w:style w:type="paragraph" w:customStyle="1" w:styleId="Paragraphedeliste1">
+    <w:name w:val="Paragraphe de liste1"/>
+    <w:basedOn w:val="Normal"/>
+    <w:rsid w:val="00153AD2"/>
+    <w:pPr>
+      <w:spacing w:after="200" w:line="276" w:lineRule="auto"/>
+      <w:ind w:left="720"/>
+      <w:contextualSpacing/>
+    </w:pPr>
+    <w:rPr>
+      <w:rFonts w:ascii="Calibri" w:hAnsi="Calibri"/>
+      <w:sz w:val="22"/>
+      <w:szCs w:val="22"/>
+      <w:lang w:eastAsia="en-US"/>
+    </w:rPr>
+  </w:style>
+</w:styles>
+</file>
+
+<file path=word/stylesWithEffects.xml><?xml version="1.0" encoding="utf-8"?>
+<w:styles xmlns:wpc="http://schemas.microsoft.com/office/word/2010/wordprocessingCanvas" xmlns:mc="http://schemas.openxmlformats.org/markup-compatibility/2006" xmlns:o="urn:schemas-microsoft-com:office:office" xmlns:r="http://schemas.openxmlformats.org/officeDocument/2006/relationships" xmlns:m="http://schemas.openxmlformats.org/officeDocument/2006/math" xmlns:v="urn:schemas-microsoft-com:vml" xmlns:wp14="http://schemas.microsoft.com/office/word/2010/wordprocessingDrawing" xmlns:wp="http://schemas.openxmlformats.org/drawingml/2006/wordprocessingDrawing" xmlns:w10="urn:schemas-microsoft-com:office:word" xmlns:w="http://schemas.openxmlformats.org/wordprocessingml/2006/main" xmlns:w14="http://schemas.microsoft.com/office/word/2010/wordml" xmlns:wpg="http://schemas.microsoft.com/office/word/2010/wordprocessingGroup" xmlns:wpi="http://schemas.microsoft.com/office/word/2010/wordprocessingInk" xmlns:wne="http://schemas.microsoft.com/office/word/2006/wordml" xmlns:wps="http://schemas.microsoft.com/office/word/2010/wordprocessingShape" mc:Ignorable="w14 wp14">
+  <w:docDefaults>
+    <w:rPrDefault>
+      <w:rPr>
+        <w:rFonts w:ascii="Times New Roman" w:eastAsia="Times New Roman" w:hAnsi="Times New Roman" w:cs="Times New Roman"/>
+        <w:lang w:val="fr-FR" w:eastAsia="fr-FR" w:bidi="ar-SA"/>
+      </w:rPr>
+    </w:rPrDefault>
+    <w:pPrDefault/>
+  </w:docDefaults>
+  <w:latentStyles w:defLockedState="0" w:defUIPriority="0" w:defSemiHidden="0" w:defUnhideWhenUsed="0" w:defQFormat="0" w:count="267">
+    <w:lsdException w:name="Normal" w:qFormat="1"/>
+    <w:lsdException w:name="heading 1" w:qFormat="1"/>
+    <w:lsdException w:name="heading 2" w:semiHidden="1" w:unhideWhenUsed="1" w:qFormat="1"/>
+    <w:lsdException w:name="heading 3" w:semiHidden="1" w:unhideWhenUsed="1" w:qFormat="1"/>
+    <w:lsdException w:name="heading 4" w:semiHidden="1" w:unhideWhenUsed="1" w:qFormat="1"/>
+    <w:lsdException w:name="heading 5" w:semiHidden="1" w:unhideWhenUsed="1" w:qFormat="1"/>
+    <w:lsdException w:name="heading 6" w:semiHidden="1" w:unhideWhenUsed="1" w:qFormat="1"/>
+    <w:lsdException w:name="heading 7" w:semiHidden="1" w:unhideWhenUsed="1" w:qFormat="1"/>
+    <w:lsdException w:name="heading 8" w:semiHidden="1" w:unhideWhenUsed="1" w:qFormat="1"/>
+    <w:lsdException w:name="heading 9" w:semiHidden="1" w:unhideWhenUsed="1" w:qFormat="1"/>
+    <w:lsdException w:name="caption" w:semiHidden="1" w:unhideWhenUsed="1" w:qFormat="1"/>
+    <w:lsdException w:name="Title" w:qFormat="1"/>
+    <w:lsdException w:name="Subtitle" w:qFormat="1"/>
+    <w:lsdException w:name="Strong" w:qFormat="1"/>
+    <w:lsdException w:name="Emphasis" w:qFormat="1"/>
+    <w:lsdException w:name="Placeholder Text" w:semiHidden="1" w:uiPriority="99"/>
+    <w:lsdException w:name="No Spacing" w:uiPriority="1" w:qFormat="1"/>
+    <w:lsdException w:name="Light Shading" w:uiPriority="60"/>
+    <w:lsdException w:name="Light List" w:uiPriority="61"/>
+    <w:lsdException w:name="Light Grid" w:uiPriority="62"/>
+    <w:lsdException w:name="Medium Shading 1" w:uiPriority="63"/>
+    <w:lsdException w:name="Medium Shading 2" w:uiPriority="64"/>
+    <w:lsdException w:name="Medium List 1" w:uiPriority="65"/>
+    <w:lsdException w:name="Medium List 2" w:uiPriority="66"/>
+    <w:lsdException w:name="Medium Grid 1" w:uiPriority="67"/>
+    <w:lsdException w:name="Medium Grid 2" w:uiPriority="68"/>
+    <w:lsdException w:name="Medium Grid 3" w:uiPriority="69"/>
+    <w:lsdException w:name="Dark List" w:uiPriority="70"/>
+    <w:lsdException w:name="Colorful Shading" w:uiPriority="71"/>
+    <w:lsdException w:name="Colorful List" w:uiPriority="72"/>
+    <w:lsdException w:name="Colorful Grid" w:uiPriority="73"/>
+    <w:lsdException w:name="Light Shading Accent 1" w:uiPriority="60"/>
+    <w:lsdException w:name="Light List Accent 1" w:uiPriority="61"/>
+    <w:lsdException w:name="Light Grid Accent 1" w:uiPriority="62"/>
+    <w:lsdException w:name="Medium Shading 1 Accent 1" w:uiPriority="63"/>
+    <w:lsdException w:name="Medium Shading 2 Accent 1" w:uiPriority="64"/>
+    <w:lsdException w:name="Medium List 1 Accent 1" w:uiPriority="65"/>
+    <w:lsdException w:name="Revision" w:semiHidden="1" w:uiPriority="99"/>
+    <w:lsdException w:name="List Paragraph" w:uiPriority="34" w:qFormat="1"/>
+    <w:lsdException w:name="Quote" w:uiPriority="29" w:qFormat="1"/>
+    <w:lsdException w:name="Intense Quote" w:uiPriority="30" w:qFormat="1"/>
+    <w:lsdException w:name="Medium List 2 Accent 1" w:uiPriority="66"/>
+    <w:lsdException w:name="Medium Grid 1 Accent 1" w:uiPriority="67"/>
+    <w:lsdException w:name="Medium Grid 2 Accent 1" w:uiPriority="68"/>
+    <w:lsdException w:name="Medium Grid 3 Accent 1" w:uiPriority="69"/>
+    <w:lsdException w:name="Dark List Accent 1" w:uiPriority="70"/>
+    <w:lsdException w:name="Colorful Shading Accent 1" w:uiPriority="71"/>
+    <w:lsdException w:name="Colorful List Accent 1" w:uiPriority="72"/>
+    <w:lsdException w:name="Colorful Grid Accent 1" w:uiPriority="73"/>
+    <w:lsdException w:name="Light Shading Accent 2" w:uiPriority="60"/>
+    <w:lsdException w:name="Light List Accent 2" w:uiPriority="61"/>
+    <w:lsdException w:name="Light Grid Accent 2" w:uiPriority="62"/>
+    <w:lsdException w:name="Medium Shading 1 Accent 2" w:uiPriority="63"/>
+    <w:lsdException w:name="Medium Shading 2 Accent 2" w:uiPriority="64"/>
+    <w:lsdException w:name="Medium List 1 Accent 2" w:uiPriority="65"/>
+    <w:lsdException w:name="Medium List 2 Accent 2" w:uiPriority="66"/>
+    <w:lsdException w:name="Medium Grid 1 Accent 2" w:uiPriority="67"/>
+    <w:lsdException w:name="Medium Grid 2 Accent 2" w:uiPriority="68"/>
+    <w:lsdException w:name="Medium Grid 3 Accent 2" w:uiPriority="69"/>
+    <w:lsdException w:name="Dark List Accent 2" w:uiPriority="70"/>
+    <w:lsdException w:name="Colorful Shading Accent 2" w:uiPriority="71"/>
+    <w:lsdException w:name="Colorful List Accent 2" w:uiPriority="72"/>
+    <w:lsdException w:name="Colorful Grid Accent 2" w:uiPriority="73"/>
+    <w:lsdException w:name="Light Shading Accent 3" w:uiPriority="60"/>
+    <w:lsdException w:name="Light List Accent 3" w:uiPriority="61"/>
+    <w:lsdException w:name="Light Grid Accent 3" w:uiPriority="62"/>
+    <w:lsdException w:name="Medium Shading 1 Accent 3" w:uiPriority="63"/>
+    <w:lsdException w:name="Medium Shading 2 Accent 3" w:uiPriority="64"/>
+    <w:lsdException w:name="Medium List 1 Accent 3" w:uiPriority="65"/>
+    <w:lsdException w:name="Medium List 2 Accent 3" w:uiPriority="66"/>
+    <w:lsdException w:name="Medium Grid 1 Accent 3" w:uiPriority="67"/>
+    <w:lsdException w:name="Medium Grid 2 Accent 3" w:uiPriority="68"/>
+    <w:lsdException w:name="Medium Grid 3 Accent 3" w:uiPriority="69"/>
+    <w:lsdException w:name="Dark List Accent 3" w:uiPriority="70"/>
+    <w:lsdException w:name="Colorful Shading Accent 3" w:uiPriority="71"/>
+    <w:lsdException w:name="Colorful List Accent 3" w:uiPriority="72"/>
+    <w:lsdException w:name="Colorful Grid Accent 3" w:uiPriority="73"/>
+    <w:lsdException w:name="Light Shading Accent 4" w:uiPriority="60"/>
+    <w:lsdException w:name="Light List Accent 4" w:uiPriority="61"/>
+    <w:lsdException w:name="Light Grid Accent 4" w:uiPriority="62"/>
+    <w:lsdException w:name="Medium Shading 1 Accent 4" w:uiPriority="63"/>
+    <w:lsdException w:name="Medium Shading 2 Accent 4" w:uiPriority="64"/>
+    <w:lsdException w:name="Medium List 1 Accent 4" w:uiPriority="65"/>
+    <w:lsdException w:name="Medium List 2 Accent 4" w:uiPriority="66"/>
+    <w:lsdException w:name="Medium Grid 1 Accent 4" w:uiPriority="67"/>
+    <w:lsdException w:name="Medium Grid 2 Accent 4" w:uiPriority="68"/>
+    <w:lsdException w:name="Medium Grid 3 Accent 4" w:uiPriority="69"/>
+    <w:lsdException w:name="Dark List Accent 4" w:uiPriority="70"/>
+    <w:lsdException w:name="Colorful Shading Accent 4" w:uiPriority="71"/>
+    <w:lsdException w:name="Colorful List Accent 4" w:uiPriority="72"/>
+    <w:lsdException w:name="Colorful Grid Accent 4" w:uiPriority="73"/>
+    <w:lsdException w:name="Light Shading Accent 5" w:uiPriority="60"/>
+    <w:lsdException w:name="Light List Accent 5" w:uiPriority="61"/>
+    <w:lsdException w:name="Light Grid Accent 5" w:uiPriority="62"/>
+    <w:lsdException w:name="Medium Shading 1 Accent 5" w:uiPriority="63"/>
+    <w:lsdException w:name="Medium Shading 2 Accent 5" w:uiPriority="64"/>
+    <w:lsdException w:name="Medium List 1 Accent 5" w:uiPriority="65"/>
+    <w:lsdException w:name="Medium List 2 Accent 5" w:uiPriority="66"/>
+    <w:lsdException w:name="Medium Grid 1 Accent 5" w:uiPriority="67"/>
+    <w:lsdException w:name="Medium Grid 2 Accent 5" w:uiPriority="68"/>
+    <w:lsdException w:name="Medium Grid 3 Accent 5" w:uiPriority="69"/>
+    <w:lsdException w:name="Dark List Accent 5" w:uiPriority="70"/>
+    <w:lsdException w:name="Colorful Shading Accent 5" w:uiPriority="71"/>
+    <w:lsdException w:name="Colorful List Accent 5" w:uiPriority="72"/>
+    <w:lsdException w:name="Colorful Grid Accent 5" w:uiPriority="73"/>
+    <w:lsdException w:name="Light Shading Accent 6" w:uiPriority="60"/>
+    <w:lsdException w:name="Light List Accent 6" w:uiPriority="61"/>
+    <w:lsdException w:name="Light Grid Accent 6" w:uiPriority="62"/>
+    <w:lsdException w:name="Medium Shading 1 Accent 6" w:uiPriority="63"/>
+    <w:lsdException w:name="Medium Shading 2 Accent 6" w:uiPriority="64"/>
+    <w:lsdException w:name="Medium List 1 Accent 6" w:uiPriority="65"/>
+    <w:lsdException w:name="Medium List 2 Accent 6" w:uiPriority="66"/>
+    <w:lsdException w:name="Medium Grid 1 Accent 6" w:uiPriority="67"/>
+    <w:lsdException w:name="Medium Grid 2 Accent 6" w:uiPriority="68"/>
+    <w:lsdException w:name="Medium Grid 3 Accent 6" w:uiPriority="69"/>
+    <w:lsdException w:name="Dark List Accent 6" w:uiPriority="70"/>
+    <w:lsdException w:name="Colorful Shading Accent 6" w:uiPriority="71"/>
+    <w:lsdException w:name="Colorful List Accent 6" w:uiPriority="72"/>
+    <w:lsdException w:name="Colorful Grid Accent 6" w:uiPriority="73"/>
+    <w:lsdException w:name="Subtle Emphasis" w:uiPriority="19" w:qFormat="1"/>
+    <w:lsdException w:name="Intense Emphasis" w:uiPriority="21" w:qFormat="1"/>
+    <w:lsdException w:name="Subtle Reference" w:uiPriority="31" w:qFormat="1"/>
+    <w:lsdException w:name="Intense Reference" w:uiPriority="32" w:qFormat="1"/>
+    <w:lsdException w:name="Book Title" w:uiPriority="33" w:qFormat="1"/>
+    <w:lsdException w:name="Bibliography" w:semiHidden="1" w:uiPriority="37" w:unhideWhenUsed="1"/>
+    <w:lsdException w:name="TOC Heading" w:semiHidden="1" w:uiPriority="39" w:unhideWhenUsed="1" w:qFormat="1"/>
+  </w:latentStyles>
+  <w:style w:type="paragraph" w:default="1" w:styleId="Normal">
+    <w:name w:val="Normal"/>
+    <w:qFormat/>
+    <w:rPr>
+      <w:sz w:val="24"/>
+      <w:szCs w:val="24"/>
+    </w:rPr>
+  </w:style>
+  <w:style w:type="character" w:default="1" w:styleId="Policepardfaut">
+    <w:name w:val="Default Paragraph Font"/>
+    <w:uiPriority w:val="1"/>
+    <w:semiHidden/>
+    <w:unhideWhenUsed/>
+  </w:style>
+  <w:style w:type="table" w:default="1" w:styleId="TableauNormal">
+    <w:name w:val="Normal Table"/>
+    <w:uiPriority w:val="99"/>
+    <w:semiHidden/>
+    <w:unhideWhenUsed/>
+    <w:tblPr>
+      <w:tblInd w:w="0" w:type="dxa"/>
+      <w:tblCellMar>
+        <w:top w:w="0" w:type="dxa"/>
+        <w:left w:w="108" w:type="dxa"/>
+        <w:bottom w:w="0" w:type="dxa"/>
+        <w:right w:w="108" w:type="dxa"/>
+      </w:tblCellMar>
+    </w:tblPr>
+  </w:style>
+  <w:style w:type="numbering" w:default="1" w:styleId="Aucuneliste">
+    <w:name w:val="No List"/>
+    <w:uiPriority w:val="99"/>
+    <w:semiHidden/>
+    <w:unhideWhenUsed/>
+  </w:style>
+  <w:style w:type="paragraph" w:customStyle="1" w:styleId="Paragraphedeliste1">
+    <w:name w:val="Paragraphe de liste1"/>
     <w:basedOn w:val="Normal"/>
     <w:rsid w:val="00153AD2"/>
     <w:pPr>

--- a/Enseignant.chercheur.en.Genie.Industriel.docx
+++ b/Enseignant.chercheur.en.Genie.Industriel.docx
@@ -1,6 +1,6 @@
 
 <file path=word/document.xml><?xml version="1.0" encoding="utf-8"?>
-<w:document xmlns:wpc="http://schemas.microsoft.com/office/word/2010/wordprocessingCanvas" xmlns:mc="http://schemas.openxmlformats.org/markup-compatibility/2006" xmlns:o="urn:schemas-microsoft-com:office:office" xmlns:r="http://schemas.openxmlformats.org/officeDocument/2006/relationships" xmlns:m="http://schemas.openxmlformats.org/officeDocument/2006/math" xmlns:v="urn:schemas-microsoft-com:vml" xmlns:wp14="http://schemas.microsoft.com/office/word/2010/wordprocessingDrawing" xmlns:wp="http://schemas.openxmlformats.org/drawingml/2006/wordprocessingDrawing" xmlns:w10="urn:schemas-microsoft-com:office:word" xmlns:w="http://schemas.openxmlformats.org/wordprocessingml/2006/main" xmlns:w14="http://schemas.microsoft.com/office/word/2010/wordml" xmlns:wpg="http://schemas.microsoft.com/office/word/2010/wordprocessingGroup" xmlns:wpi="http://schemas.microsoft.com/office/word/2010/wordprocessingInk" xmlns:wne="http://schemas.microsoft.com/office/word/2006/wordml" xmlns:wps="http://schemas.microsoft.com/office/word/2010/wordprocessingShape" mc:Ignorable="w14 wp14">
+<w:document xmlns:ve="http://schemas.openxmlformats.org/markup-compatibility/2006" xmlns:o="urn:schemas-microsoft-com:office:office" xmlns:r="http://schemas.openxmlformats.org/officeDocument/2006/relationships" xmlns:m="http://schemas.openxmlformats.org/officeDocument/2006/math" xmlns:v="urn:schemas-microsoft-com:vml" xmlns:wp="http://schemas.openxmlformats.org/drawingml/2006/wordprocessingDrawing" xmlns:w10="urn:schemas-microsoft-com:office:word" xmlns:w="http://schemas.openxmlformats.org/wordprocessingml/2006/main" xmlns:wne="http://schemas.microsoft.com/office/word/2006/wordml">
   <w:body>
     <w:p>
       <w:pPr>
@@ -92,28 +92,48 @@
           <w:szCs w:val="22"/>
         </w:rPr>
       </w:pPr>
-      <w:proofErr w:type="spellStart"/>
-      <w:r>
-        <w:rPr>
-          <w:rFonts w:asciiTheme="majorHAnsi" w:hAnsiTheme="majorHAnsi" w:cstheme="majorBidi"/>
-          <w:b/>
-          <w:sz w:val="22"/>
-          <w:szCs w:val="22"/>
-        </w:rPr>
-        <w:t>J ai</w:t>
-      </w:r>
-      <w:proofErr w:type="spellEnd"/>
-      <w:r>
-        <w:rPr>
-          <w:rFonts w:asciiTheme="majorHAnsi" w:hAnsiTheme="majorHAnsi" w:cstheme="majorBidi"/>
-          <w:b/>
-          <w:sz w:val="22"/>
-          <w:szCs w:val="22"/>
-        </w:rPr>
-        <w:t xml:space="preserve"> changé le fichier</w:t>
+      <w:r>
+        <w:rPr>
+          <w:rFonts w:asciiTheme="majorHAnsi" w:hAnsiTheme="majorHAnsi" w:cstheme="majorBidi"/>
+          <w:b/>
+          <w:sz w:val="22"/>
+          <w:szCs w:val="22"/>
+        </w:rPr>
+        <w:t>J ai changé le fichier</w:t>
       </w:r>
       <w:bookmarkStart w:id="0" w:name="_GoBack"/>
       <w:bookmarkEnd w:id="0"/>
+    </w:p>
+    <w:p>
+      <w:pPr>
+        <w:jc w:val="center"/>
+        <w:rPr>
+          <w:rFonts w:asciiTheme="majorHAnsi" w:hAnsiTheme="majorHAnsi" w:cstheme="majorBidi"/>
+          <w:b/>
+          <w:sz w:val="22"/>
+          <w:szCs w:val="22"/>
+        </w:rPr>
+      </w:pPr>
+    </w:p>
+    <w:p>
+      <w:pPr>
+        <w:jc w:val="center"/>
+        <w:rPr>
+          <w:rFonts w:asciiTheme="majorHAnsi" w:hAnsiTheme="majorHAnsi" w:cstheme="majorBidi"/>
+          <w:b/>
+          <w:sz w:val="22"/>
+          <w:szCs w:val="22"/>
+        </w:rPr>
+      </w:pPr>
+      <w:r>
+        <w:rPr>
+          <w:rFonts w:asciiTheme="majorHAnsi" w:hAnsiTheme="majorHAnsi" w:cstheme="majorBidi"/>
+          <w:b/>
+          <w:sz w:val="22"/>
+          <w:szCs w:val="22"/>
+        </w:rPr>
+        <w:t>KK</w:t>
+      </w:r>
     </w:p>
     <w:p>
       <w:pPr>
@@ -655,7 +675,16 @@
           <w:sz w:val="22"/>
           <w:szCs w:val="22"/>
         </w:rPr>
-        <w:t>quer à court terme dans les enseignements de la filière. Son potentiel de recherche se traduit par des publications et la participation à des contrats.</w:t>
+        <w:t xml:space="preserve">quer à court terme dans les enseignements de la </w:t>
+      </w:r>
+      <w:r>
+        <w:rPr>
+          <w:rFonts w:asciiTheme="majorHAnsi" w:hAnsiTheme="majorHAnsi" w:cstheme="majorBidi"/>
+          <w:sz w:val="22"/>
+          <w:szCs w:val="22"/>
+        </w:rPr>
+        <w:lastRenderedPageBreak/>
+        <w:t>filière. Son potentiel de recherche se traduit par des publications et la participation à des contrats.</w:t>
       </w:r>
     </w:p>
     <w:p>
@@ -674,7 +703,6 @@
           <w:sz w:val="22"/>
           <w:szCs w:val="22"/>
         </w:rPr>
-        <w:lastRenderedPageBreak/>
         <w:t>Les candidats sont invités à adresser un curriculum et une lettre de motivation à doyen@esiee.fr.</w:t>
       </w:r>
     </w:p>
@@ -689,7 +717,7 @@
 </file>
 
 <file path=word/numbering.xml><?xml version="1.0" encoding="utf-8"?>
-<w:numbering xmlns:wpc="http://schemas.microsoft.com/office/word/2010/wordprocessingCanvas" xmlns:mc="http://schemas.openxmlformats.org/markup-compatibility/2006" xmlns:o="urn:schemas-microsoft-com:office:office" xmlns:r="http://schemas.openxmlformats.org/officeDocument/2006/relationships" xmlns:m="http://schemas.openxmlformats.org/officeDocument/2006/math" xmlns:v="urn:schemas-microsoft-com:vml" xmlns:wp14="http://schemas.microsoft.com/office/word/2010/wordprocessingDrawing" xmlns:wp="http://schemas.openxmlformats.org/drawingml/2006/wordprocessingDrawing" xmlns:w10="urn:schemas-microsoft-com:office:word" xmlns:w="http://schemas.openxmlformats.org/wordprocessingml/2006/main" xmlns:w14="http://schemas.microsoft.com/office/word/2010/wordml" xmlns:wpg="http://schemas.microsoft.com/office/word/2010/wordprocessingGroup" xmlns:wpi="http://schemas.microsoft.com/office/word/2010/wordprocessingInk" xmlns:wne="http://schemas.microsoft.com/office/word/2006/wordml" xmlns:wps="http://schemas.microsoft.com/office/word/2010/wordprocessingShape" mc:Ignorable="w14 wp14">
+<w:numbering xmlns:ve="http://schemas.openxmlformats.org/markup-compatibility/2006" xmlns:o="urn:schemas-microsoft-com:office:office" xmlns:r="http://schemas.openxmlformats.org/officeDocument/2006/relationships" xmlns:m="http://schemas.openxmlformats.org/officeDocument/2006/math" xmlns:v="urn:schemas-microsoft-com:vml" xmlns:wp="http://schemas.openxmlformats.org/drawingml/2006/wordprocessingDrawing" xmlns:w10="urn:schemas-microsoft-com:office:word" xmlns:w="http://schemas.openxmlformats.org/wordprocessingml/2006/main" xmlns:wne="http://schemas.microsoft.com/office/word/2006/wordml">
   <w:abstractNum w:abstractNumId="0">
     <w:nsid w:val="16057B44"/>
     <w:multiLevelType w:val="hybridMultilevel"/>
@@ -810,7 +838,7 @@
 </file>
 
 <file path=word/styles.xml><?xml version="1.0" encoding="utf-8"?>
-<w:styles xmlns:mc="http://schemas.openxmlformats.org/markup-compatibility/2006" xmlns:r="http://schemas.openxmlformats.org/officeDocument/2006/relationships" xmlns:w="http://schemas.openxmlformats.org/wordprocessingml/2006/main" xmlns:w14="http://schemas.microsoft.com/office/word/2010/wordml" mc:Ignorable="w14">
+<w:styles xmlns:r="http://schemas.openxmlformats.org/officeDocument/2006/relationships" xmlns:w="http://schemas.openxmlformats.org/wordprocessingml/2006/main">
   <w:docDefaults>
     <w:rPrDefault>
       <w:rPr>
@@ -951,6 +979,7 @@
   <w:style w:type="paragraph" w:default="1" w:styleId="Normal">
     <w:name w:val="Normal"/>
     <w:qFormat/>
+    <w:rsid w:val="0041701E"/>
     <w:rPr>
       <w:sz w:val="24"/>
       <w:szCs w:val="24"/>
@@ -967,6 +996,7 @@
     <w:uiPriority w:val="99"/>
     <w:semiHidden/>
     <w:unhideWhenUsed/>
+    <w:qFormat/>
     <w:tblPr>
       <w:tblInd w:w="0" w:type="dxa"/>
       <w:tblCellMar>
